--- a/prep_and_checklists/Stetson  /CHECKLIST_Stetson  _12-12-2025_0.docx
+++ b/prep_and_checklists/Stetson  /CHECKLIST_Stetson  _12-12-2025_0.docx
@@ -32,6 +32,27 @@
       </w:pPr>
       <w:r>
         <w:t xml:space="preserve">Loction: Blue Room and East Room  </w:t>
+      </w:r>
+    </w:p>
+    <w:p/>
+    <w:p>
+      <w:pPr>
+        <w:rPr>
+          <w:b/>
+          <w:bCs/>
+          <w:color w:val="EE0000"/>
+        </w:rPr>
+      </w:pPr>
+      <w:r>
+        <w:rPr>
+          <w:rFonts w:ascii="Arial" w:hAnsi="Arial" w:cs="Arial"/>
+          <w:b/>
+          <w:bCs/>
+          <w:color w:val="EE0000"/>
+          <w:u w:val="single"/>
+          <w:shd w:val="clear" w:color="auto" w:fill="FFFFFF"/>
+        </w:rPr>
+        <w:t>6-7pm CHEESE &amp; CHARCUTERIE STATION</w:t>
       </w:r>
     </w:p>
     <w:p>
@@ -124,12 +145,12 @@
     </w:p>
     <w:p>
       <w:r>
+        <w:lastRenderedPageBreak/>
         <w:t>☐ Cut assorted crudite veg</w:t>
       </w:r>
     </w:p>
     <w:p>
       <w:r>
-        <w:lastRenderedPageBreak/>
         <w:t>☐ Fig jam</w:t>
       </w:r>
     </w:p>
@@ -394,6 +415,7 @@
         <w:rPr>
           <w:rFonts w:ascii="Segoe UI Symbol" w:hAnsi="Segoe UI Symbol" w:cs="Segoe UI Symbol"/>
         </w:rPr>
+        <w:lastRenderedPageBreak/>
         <w:t>☐</w:t>
       </w:r>
       <w:r>
@@ -405,7 +427,6 @@
         <w:pStyle w:val="Heading2"/>
       </w:pPr>
       <w:r>
-        <w:lastRenderedPageBreak/>
         <w:t>Steak Au Poivre</w:t>
       </w:r>
     </w:p>
